--- a/Performance Tuning/Dynamic Performance Views.docx
+++ b/Performance Tuning/Dynamic Performance Views.docx
@@ -271,23 +271,861 @@
         <w:t xml:space="preserve"> for time model for individual session.</w:t>
       </w:r>
     </w:p>
-    <w:p>
+    <w:p/>
+    <w:p>
+      <w:r>
+        <w:t>The following query provides the high-level summary of the waits experienced in a database:</w:t>
+      </w:r>
+    </w:p>
+    <w:p/>
+    <w:p>
+      <w:pPr>
+        <w:rPr>
+          <w:b/>
+          <w:bCs/>
+          <w:i/>
+          <w:iCs/>
+        </w:rPr>
+      </w:pPr>
+      <w:r>
+        <w:t xml:space="preserve">SQL&gt; </w:t>
+      </w:r>
+      <w:r>
+        <w:rPr>
+          <w:b/>
+          <w:bCs/>
+          <w:i/>
+          <w:iCs/>
+        </w:rPr>
+        <w:t xml:space="preserve">SELECT </w:t>
+      </w:r>
+      <w:proofErr w:type="spellStart"/>
+      <w:r>
+        <w:rPr>
+          <w:b/>
+          <w:bCs/>
+          <w:i/>
+          <w:iCs/>
+        </w:rPr>
+        <w:t>wait_class</w:t>
+      </w:r>
+      <w:proofErr w:type="spellEnd"/>
+      <w:r>
+        <w:rPr>
+          <w:b/>
+          <w:bCs/>
+          <w:i/>
+          <w:iCs/>
+        </w:rPr>
+        <w:t xml:space="preserve">, event, </w:t>
+      </w:r>
+      <w:proofErr w:type="spellStart"/>
+      <w:r>
+        <w:rPr>
+          <w:b/>
+          <w:bCs/>
+          <w:i/>
+          <w:iCs/>
+        </w:rPr>
+        <w:t>total_waits</w:t>
+      </w:r>
+      <w:proofErr w:type="spellEnd"/>
+      <w:r>
+        <w:rPr>
+          <w:b/>
+          <w:bCs/>
+          <w:i/>
+          <w:iCs/>
+        </w:rPr>
+        <w:t xml:space="preserve"> AS waits,</w:t>
+      </w:r>
+    </w:p>
+    <w:p>
+      <w:pPr>
+        <w:rPr>
+          <w:b/>
+          <w:bCs/>
+          <w:i/>
+          <w:iCs/>
+        </w:rPr>
+      </w:pPr>
+      <w:proofErr w:type="gramStart"/>
+      <w:r>
+        <w:rPr>
+          <w:b/>
+          <w:bCs/>
+          <w:i/>
+          <w:iCs/>
+        </w:rPr>
+        <w:t>ROUND(</w:t>
+      </w:r>
+      <w:proofErr w:type="spellStart"/>
+      <w:proofErr w:type="gramEnd"/>
+      <w:r>
+        <w:rPr>
+          <w:b/>
+          <w:bCs/>
+          <w:i/>
+          <w:iCs/>
+        </w:rPr>
+        <w:t>time_waited_micro</w:t>
+      </w:r>
+      <w:proofErr w:type="spellEnd"/>
+      <w:r>
+        <w:rPr>
+          <w:b/>
+          <w:bCs/>
+          <w:i/>
+          <w:iCs/>
+        </w:rPr>
+        <w:t xml:space="preserve"> / 1000</w:t>
+      </w:r>
+      <w:r>
+        <w:rPr>
+          <w:b/>
+          <w:bCs/>
+          <w:i/>
+          <w:iCs/>
+        </w:rPr>
+        <w:t>, 2</w:t>
+      </w:r>
+      <w:r>
+        <w:rPr>
+          <w:b/>
+          <w:bCs/>
+          <w:i/>
+          <w:iCs/>
+        </w:rPr>
+        <w:t xml:space="preserve">) AS </w:t>
+      </w:r>
+      <w:proofErr w:type="spellStart"/>
+      <w:r>
+        <w:rPr>
+          <w:b/>
+          <w:bCs/>
+          <w:i/>
+          <w:iCs/>
+        </w:rPr>
+        <w:t>total_ms</w:t>
+      </w:r>
+      <w:proofErr w:type="spellEnd"/>
+      <w:r>
+        <w:rPr>
+          <w:b/>
+          <w:bCs/>
+          <w:i/>
+          <w:iCs/>
+        </w:rPr>
+        <w:t>,</w:t>
+      </w:r>
+    </w:p>
+    <w:p>
+      <w:pPr>
+        <w:rPr>
+          <w:b/>
+          <w:bCs/>
+          <w:i/>
+          <w:iCs/>
+        </w:rPr>
+      </w:pPr>
+      <w:proofErr w:type="gramStart"/>
+      <w:r>
+        <w:rPr>
+          <w:b/>
+          <w:bCs/>
+          <w:i/>
+          <w:iCs/>
+        </w:rPr>
+        <w:t>ROUND(</w:t>
+      </w:r>
+      <w:proofErr w:type="spellStart"/>
+      <w:proofErr w:type="gramEnd"/>
+      <w:r>
+        <w:rPr>
+          <w:b/>
+          <w:bCs/>
+          <w:i/>
+          <w:iCs/>
+        </w:rPr>
+        <w:t>time_waited_micro</w:t>
+      </w:r>
+      <w:proofErr w:type="spellEnd"/>
+      <w:r>
+        <w:rPr>
+          <w:b/>
+          <w:bCs/>
+          <w:i/>
+          <w:iCs/>
+        </w:rPr>
+        <w:t xml:space="preserve"> * 100 / SUM(</w:t>
+      </w:r>
+      <w:proofErr w:type="spellStart"/>
+      <w:r>
+        <w:rPr>
+          <w:b/>
+          <w:bCs/>
+          <w:i/>
+          <w:iCs/>
+        </w:rPr>
+        <w:t>time_waited_micro</w:t>
+      </w:r>
+      <w:proofErr w:type="spellEnd"/>
+      <w:r>
+        <w:rPr>
+          <w:b/>
+          <w:bCs/>
+          <w:i/>
+          <w:iCs/>
+        </w:rPr>
+        <w:t xml:space="preserve">) OVER (), 2) AS </w:t>
+      </w:r>
+      <w:proofErr w:type="spellStart"/>
+      <w:r>
+        <w:rPr>
+          <w:b/>
+          <w:bCs/>
+          <w:i/>
+          <w:iCs/>
+        </w:rPr>
+        <w:t>pct_time</w:t>
+      </w:r>
+      <w:proofErr w:type="spellEnd"/>
+      <w:r>
+        <w:rPr>
+          <w:b/>
+          <w:bCs/>
+          <w:i/>
+          <w:iCs/>
+        </w:rPr>
+        <w:t>,</w:t>
+      </w:r>
+    </w:p>
+    <w:p>
+      <w:pPr>
+        <w:rPr>
+          <w:b/>
+          <w:bCs/>
+          <w:i/>
+          <w:iCs/>
+        </w:rPr>
+      </w:pPr>
+      <w:proofErr w:type="gramStart"/>
+      <w:r>
+        <w:rPr>
+          <w:b/>
+          <w:bCs/>
+          <w:i/>
+          <w:iCs/>
+        </w:rPr>
+        <w:t>ROUND</w:t>
+      </w:r>
+      <w:r>
+        <w:rPr>
+          <w:b/>
+          <w:bCs/>
+          <w:i/>
+          <w:iCs/>
+        </w:rPr>
+        <w:t>(</w:t>
+      </w:r>
+      <w:proofErr w:type="gramEnd"/>
+      <w:r>
+        <w:rPr>
+          <w:b/>
+          <w:bCs/>
+          <w:i/>
+          <w:iCs/>
+        </w:rPr>
+        <w:t>(</w:t>
+      </w:r>
+      <w:proofErr w:type="spellStart"/>
+      <w:r>
+        <w:rPr>
+          <w:b/>
+          <w:bCs/>
+          <w:i/>
+          <w:iCs/>
+        </w:rPr>
+        <w:t>time_waited_micro</w:t>
+      </w:r>
+      <w:proofErr w:type="spellEnd"/>
+      <w:r>
+        <w:rPr>
+          <w:b/>
+          <w:bCs/>
+          <w:i/>
+          <w:iCs/>
+        </w:rPr>
+        <w:t xml:space="preserve"> / </w:t>
+      </w:r>
+      <w:proofErr w:type="spellStart"/>
+      <w:r>
+        <w:rPr>
+          <w:b/>
+          <w:bCs/>
+          <w:i/>
+          <w:iCs/>
+        </w:rPr>
+        <w:t>total_waits</w:t>
+      </w:r>
+      <w:proofErr w:type="spellEnd"/>
+      <w:r>
+        <w:rPr>
+          <w:b/>
+          <w:bCs/>
+          <w:i/>
+          <w:iCs/>
+        </w:rPr>
+        <w:t xml:space="preserve">) / 1000, 2) AS </w:t>
+      </w:r>
+      <w:proofErr w:type="spellStart"/>
+      <w:r>
+        <w:rPr>
+          <w:b/>
+          <w:bCs/>
+          <w:i/>
+          <w:iCs/>
+        </w:rPr>
+        <w:t>avg_ms</w:t>
+      </w:r>
+      <w:proofErr w:type="spellEnd"/>
+    </w:p>
+    <w:p>
+      <w:pPr>
+        <w:rPr>
+          <w:b/>
+          <w:bCs/>
+          <w:i/>
+          <w:iCs/>
+        </w:rPr>
+      </w:pPr>
+      <w:r>
+        <w:rPr>
+          <w:b/>
+          <w:bCs/>
+          <w:i/>
+          <w:iCs/>
+        </w:rPr>
+        <w:t>FROM V$SYSTEM_EVENT</w:t>
+      </w:r>
+    </w:p>
+    <w:p>
+      <w:pPr>
+        <w:rPr>
+          <w:b/>
+          <w:bCs/>
+          <w:i/>
+          <w:iCs/>
+        </w:rPr>
+      </w:pPr>
+      <w:r>
+        <w:rPr>
+          <w:b/>
+          <w:bCs/>
+          <w:i/>
+          <w:iCs/>
+        </w:rPr>
+        <w:t xml:space="preserve">WHERE </w:t>
+      </w:r>
+      <w:proofErr w:type="spellStart"/>
+      <w:r>
+        <w:rPr>
+          <w:b/>
+          <w:bCs/>
+          <w:i/>
+          <w:iCs/>
+        </w:rPr>
+        <w:t>wait_class</w:t>
+      </w:r>
+      <w:proofErr w:type="spellEnd"/>
+      <w:r>
+        <w:rPr>
+          <w:b/>
+          <w:bCs/>
+          <w:i/>
+          <w:iCs/>
+        </w:rPr>
+        <w:t xml:space="preserve"> &lt;&gt; 'Idle'</w:t>
+      </w:r>
+    </w:p>
+    <w:p>
+      <w:pPr>
+        <w:rPr>
+          <w:b/>
+          <w:bCs/>
+          <w:i/>
+          <w:iCs/>
+        </w:rPr>
+      </w:pPr>
+      <w:r>
+        <w:rPr>
+          <w:b/>
+          <w:bCs/>
+          <w:i/>
+          <w:iCs/>
+        </w:rPr>
+        <w:t xml:space="preserve">ORDER BY </w:t>
+      </w:r>
+      <w:proofErr w:type="spellStart"/>
+      <w:r>
+        <w:rPr>
+          <w:b/>
+          <w:bCs/>
+          <w:i/>
+          <w:iCs/>
+        </w:rPr>
+        <w:t>time_waited_micro</w:t>
+      </w:r>
+      <w:proofErr w:type="spellEnd"/>
+      <w:r>
+        <w:rPr>
+          <w:b/>
+          <w:bCs/>
+          <w:i/>
+          <w:iCs/>
+        </w:rPr>
+        <w:t xml:space="preserve"> DESC;</w:t>
+      </w:r>
+    </w:p>
+    <w:p/>
+    <w:p>
+      <w:r>
+        <w:t xml:space="preserve">SQL with wait interfaces and time model </w:t>
+      </w:r>
+      <w:proofErr w:type="gramStart"/>
+      <w:r>
+        <w:t>joined together</w:t>
+      </w:r>
+      <w:proofErr w:type="gramEnd"/>
+      <w:r>
+        <w:t>.</w:t>
+      </w:r>
+    </w:p>
+    <w:p/>
+    <w:p>
+      <w:pPr>
+        <w:rPr>
+          <w:b/>
+          <w:bCs/>
+          <w:i/>
+          <w:iCs/>
+        </w:rPr>
+      </w:pPr>
+      <w:r>
+        <w:lastRenderedPageBreak/>
+        <w:t xml:space="preserve">&gt; </w:t>
+      </w:r>
+      <w:r>
+        <w:rPr>
+          <w:b/>
+          <w:bCs/>
+          <w:i/>
+          <w:iCs/>
+        </w:rPr>
+        <w:t xml:space="preserve">SELECT </w:t>
+      </w:r>
+      <w:proofErr w:type="spellStart"/>
+      <w:r>
+        <w:rPr>
+          <w:b/>
+          <w:bCs/>
+          <w:i/>
+          <w:iCs/>
+        </w:rPr>
+        <w:t>wait_class</w:t>
+      </w:r>
+      <w:proofErr w:type="spellEnd"/>
+      <w:r>
+        <w:rPr>
+          <w:b/>
+          <w:bCs/>
+          <w:i/>
+          <w:iCs/>
+        </w:rPr>
+        <w:t xml:space="preserve">, event, </w:t>
+      </w:r>
+      <w:proofErr w:type="spellStart"/>
+      <w:r>
+        <w:rPr>
+          <w:b/>
+          <w:bCs/>
+          <w:i/>
+          <w:iCs/>
+        </w:rPr>
+        <w:t>total_waits</w:t>
+      </w:r>
+      <w:proofErr w:type="spellEnd"/>
+      <w:r>
+        <w:rPr>
+          <w:b/>
+          <w:bCs/>
+          <w:i/>
+          <w:iCs/>
+        </w:rPr>
+        <w:t xml:space="preserve"> AS waits,</w:t>
+      </w:r>
+    </w:p>
+    <w:p>
+      <w:pPr>
+        <w:rPr>
+          <w:b/>
+          <w:bCs/>
+          <w:i/>
+          <w:iCs/>
+        </w:rPr>
+      </w:pPr>
+      <w:proofErr w:type="gramStart"/>
+      <w:r>
+        <w:rPr>
+          <w:b/>
+          <w:bCs/>
+          <w:i/>
+          <w:iCs/>
+        </w:rPr>
+        <w:t>ROUND(</w:t>
+      </w:r>
+      <w:proofErr w:type="spellStart"/>
+      <w:proofErr w:type="gramEnd"/>
+      <w:r>
+        <w:rPr>
+          <w:b/>
+          <w:bCs/>
+          <w:i/>
+          <w:iCs/>
+        </w:rPr>
+        <w:t>time_waited_micro</w:t>
+      </w:r>
+      <w:proofErr w:type="spellEnd"/>
+      <w:r>
+        <w:rPr>
+          <w:b/>
+          <w:bCs/>
+          <w:i/>
+          <w:iCs/>
+        </w:rPr>
+        <w:t xml:space="preserve"> / 1000, 2) AS </w:t>
+      </w:r>
+      <w:proofErr w:type="spellStart"/>
+      <w:r>
+        <w:rPr>
+          <w:b/>
+          <w:bCs/>
+          <w:i/>
+          <w:iCs/>
+        </w:rPr>
+        <w:t>total_ms</w:t>
+      </w:r>
+      <w:proofErr w:type="spellEnd"/>
+      <w:r>
+        <w:rPr>
+          <w:b/>
+          <w:bCs/>
+          <w:i/>
+          <w:iCs/>
+        </w:rPr>
+        <w:t>,</w:t>
+      </w:r>
+    </w:p>
+    <w:p>
+      <w:pPr>
+        <w:rPr>
+          <w:b/>
+          <w:bCs/>
+          <w:i/>
+          <w:iCs/>
+        </w:rPr>
+      </w:pPr>
+      <w:proofErr w:type="gramStart"/>
+      <w:r>
+        <w:rPr>
+          <w:b/>
+          <w:bCs/>
+          <w:i/>
+          <w:iCs/>
+        </w:rPr>
+        <w:t>ROUND(</w:t>
+      </w:r>
+      <w:proofErr w:type="spellStart"/>
+      <w:proofErr w:type="gramEnd"/>
+      <w:r>
+        <w:rPr>
+          <w:b/>
+          <w:bCs/>
+          <w:i/>
+          <w:iCs/>
+        </w:rPr>
+        <w:t>time_waited_micro</w:t>
+      </w:r>
+      <w:proofErr w:type="spellEnd"/>
+      <w:r>
+        <w:rPr>
+          <w:b/>
+          <w:bCs/>
+          <w:i/>
+          <w:iCs/>
+        </w:rPr>
+        <w:t xml:space="preserve"> * 100 / SUM(</w:t>
+      </w:r>
+      <w:proofErr w:type="spellStart"/>
+      <w:r>
+        <w:rPr>
+          <w:b/>
+          <w:bCs/>
+          <w:i/>
+          <w:iCs/>
+        </w:rPr>
+        <w:t>time_waited_micro</w:t>
+      </w:r>
+      <w:proofErr w:type="spellEnd"/>
+      <w:r>
+        <w:rPr>
+          <w:b/>
+          <w:bCs/>
+          <w:i/>
+          <w:iCs/>
+        </w:rPr>
+        <w:t xml:space="preserve">) OVER (), 2) AS </w:t>
+      </w:r>
+      <w:proofErr w:type="spellStart"/>
+      <w:r>
+        <w:rPr>
+          <w:b/>
+          <w:bCs/>
+          <w:i/>
+          <w:iCs/>
+        </w:rPr>
+        <w:t>pct_time</w:t>
+      </w:r>
+      <w:proofErr w:type="spellEnd"/>
+      <w:r>
+        <w:rPr>
+          <w:b/>
+          <w:bCs/>
+          <w:i/>
+          <w:iCs/>
+        </w:rPr>
+        <w:t>,</w:t>
+      </w:r>
+    </w:p>
+    <w:p>
+      <w:pPr>
+        <w:rPr>
+          <w:b/>
+          <w:bCs/>
+          <w:i/>
+          <w:iCs/>
+        </w:rPr>
+      </w:pPr>
+      <w:proofErr w:type="gramStart"/>
+      <w:r>
+        <w:rPr>
+          <w:b/>
+          <w:bCs/>
+          <w:i/>
+          <w:iCs/>
+        </w:rPr>
+        <w:t>ROUND(</w:t>
+      </w:r>
+      <w:proofErr w:type="gramEnd"/>
+      <w:r>
+        <w:rPr>
+          <w:b/>
+          <w:bCs/>
+          <w:i/>
+          <w:iCs/>
+        </w:rPr>
+        <w:t>(</w:t>
+      </w:r>
+      <w:proofErr w:type="spellStart"/>
+      <w:r>
+        <w:rPr>
+          <w:b/>
+          <w:bCs/>
+          <w:i/>
+          <w:iCs/>
+        </w:rPr>
+        <w:t>time_waited_micro</w:t>
+      </w:r>
+      <w:proofErr w:type="spellEnd"/>
+      <w:r>
+        <w:rPr>
+          <w:b/>
+          <w:bCs/>
+          <w:i/>
+          <w:iCs/>
+        </w:rPr>
+        <w:t xml:space="preserve"> / </w:t>
+      </w:r>
+      <w:proofErr w:type="spellStart"/>
+      <w:r>
+        <w:rPr>
+          <w:b/>
+          <w:bCs/>
+          <w:i/>
+          <w:iCs/>
+        </w:rPr>
+        <w:t>total_waits</w:t>
+      </w:r>
+      <w:proofErr w:type="spellEnd"/>
+      <w:r>
+        <w:rPr>
+          <w:b/>
+          <w:bCs/>
+          <w:i/>
+          <w:iCs/>
+        </w:rPr>
+        <w:t xml:space="preserve">) / 1000, 2) AS </w:t>
+      </w:r>
+      <w:proofErr w:type="spellStart"/>
+      <w:r>
+        <w:rPr>
+          <w:b/>
+          <w:bCs/>
+          <w:i/>
+          <w:iCs/>
+        </w:rPr>
+        <w:t>avg_ms</w:t>
+      </w:r>
+      <w:proofErr w:type="spellEnd"/>
+    </w:p>
+    <w:p>
+      <w:pPr>
+        <w:rPr>
+          <w:b/>
+          <w:bCs/>
+          <w:i/>
+          <w:iCs/>
+        </w:rPr>
+      </w:pPr>
+      <w:r>
+        <w:rPr>
+          <w:b/>
+          <w:bCs/>
+          <w:i/>
+          <w:iCs/>
+        </w:rPr>
+        <w:t>FROM V$SYSTEM_EVENT</w:t>
+      </w:r>
+    </w:p>
+    <w:p>
+      <w:pPr>
+        <w:rPr>
+          <w:b/>
+          <w:bCs/>
+          <w:i/>
+          <w:iCs/>
+        </w:rPr>
+      </w:pPr>
+      <w:r>
+        <w:rPr>
+          <w:b/>
+          <w:bCs/>
+          <w:i/>
+          <w:iCs/>
+        </w:rPr>
+        <w:t xml:space="preserve">WHERE </w:t>
+      </w:r>
+      <w:proofErr w:type="spellStart"/>
+      <w:r>
+        <w:rPr>
+          <w:b/>
+          <w:bCs/>
+          <w:i/>
+          <w:iCs/>
+        </w:rPr>
+        <w:t>wait_class</w:t>
+      </w:r>
+      <w:proofErr w:type="spellEnd"/>
+      <w:r>
+        <w:rPr>
+          <w:b/>
+          <w:bCs/>
+          <w:i/>
+          <w:iCs/>
+        </w:rPr>
+        <w:t xml:space="preserve"> &lt;&gt; 'Idle'</w:t>
+      </w:r>
+    </w:p>
+    <w:p>
+      <w:pPr>
+        <w:rPr>
+          <w:b/>
+          <w:bCs/>
+          <w:i/>
+          <w:iCs/>
+        </w:rPr>
+      </w:pPr>
+      <w:r>
+        <w:rPr>
+          <w:b/>
+          <w:bCs/>
+          <w:i/>
+          <w:iCs/>
+        </w:rPr>
+        <w:t>UNION</w:t>
+      </w:r>
+    </w:p>
+    <w:p>
+      <w:pPr>
+        <w:rPr>
+          <w:b/>
+          <w:bCs/>
+          <w:i/>
+          <w:iCs/>
+        </w:rPr>
+      </w:pPr>
+      <w:r>
+        <w:rPr>
+          <w:b/>
+          <w:bCs/>
+          <w:i/>
+          <w:iCs/>
+        </w:rPr>
+        <w:t xml:space="preserve">SELECT </w:t>
+      </w:r>
+      <w:proofErr w:type="spellStart"/>
+      <w:r>
+        <w:rPr>
+          <w:b/>
+          <w:bCs/>
+          <w:i/>
+          <w:iCs/>
+        </w:rPr>
+        <w:t>stat_name</w:t>
+      </w:r>
+      <w:proofErr w:type="spellEnd"/>
+      <w:r>
+        <w:rPr>
+          <w:b/>
+          <w:bCs/>
+          <w:i/>
+          <w:iCs/>
+        </w:rPr>
+        <w:t>, NULL, VALUE</w:t>
+      </w:r>
+    </w:p>
+    <w:p>
+      <w:pPr>
+        <w:rPr>
+          <w:b/>
+          <w:bCs/>
+          <w:i/>
+          <w:iCs/>
+        </w:rPr>
+      </w:pPr>
+      <w:r>
+        <w:rPr>
+          <w:b/>
+          <w:bCs/>
+          <w:i/>
+          <w:iCs/>
+        </w:rPr>
+        <w:t>FROM V$SYS_TIME_MODEL</w:t>
+      </w:r>
       <w:bookmarkStart w:id="0" w:name="_GoBack"/>
       <w:bookmarkEnd w:id="0"/>
     </w:p>
     <w:p>
-      <w:r>
-        <w:t xml:space="preserve">The following query provides the </w:t>
-      </w:r>
-      <w:r>
-        <w:t>high-level</w:t>
-      </w:r>
-      <w:r>
-        <w:t xml:space="preserve"> summary of the waits experienced in a database:</w:t>
-      </w:r>
-    </w:p>
-    <w:p/>
-    <w:p>
       <w:pPr>
         <w:rPr>
           <w:b/>
@@ -297,295 +1135,6 @@
         </w:rPr>
       </w:pPr>
       <w:r>
-        <w:t>SQL</w:t>
-      </w:r>
-      <w:r>
-        <w:t xml:space="preserve">&gt; </w:t>
-      </w:r>
-      <w:r>
-        <w:rPr>
-          <w:b/>
-          <w:bCs/>
-          <w:i/>
-          <w:iCs/>
-        </w:rPr>
-        <w:t xml:space="preserve">SELECT </w:t>
-      </w:r>
-      <w:proofErr w:type="spellStart"/>
-      <w:r>
-        <w:rPr>
-          <w:b/>
-          <w:bCs/>
-          <w:i/>
-          <w:iCs/>
-        </w:rPr>
-        <w:t>wait_class</w:t>
-      </w:r>
-      <w:proofErr w:type="spellEnd"/>
-      <w:r>
-        <w:rPr>
-          <w:b/>
-          <w:bCs/>
-          <w:i/>
-          <w:iCs/>
-        </w:rPr>
-        <w:t xml:space="preserve">, event, </w:t>
-      </w:r>
-      <w:proofErr w:type="spellStart"/>
-      <w:r>
-        <w:rPr>
-          <w:b/>
-          <w:bCs/>
-          <w:i/>
-          <w:iCs/>
-        </w:rPr>
-        <w:t>total_waits</w:t>
-      </w:r>
-      <w:proofErr w:type="spellEnd"/>
-      <w:r>
-        <w:rPr>
-          <w:b/>
-          <w:bCs/>
-          <w:i/>
-          <w:iCs/>
-        </w:rPr>
-        <w:t xml:space="preserve"> AS waits,</w:t>
-      </w:r>
-    </w:p>
-    <w:p>
-      <w:pPr>
-        <w:rPr>
-          <w:b/>
-          <w:bCs/>
-          <w:i/>
-          <w:iCs/>
-        </w:rPr>
-      </w:pPr>
-      <w:proofErr w:type="gramStart"/>
-      <w:r>
-        <w:rPr>
-          <w:b/>
-          <w:bCs/>
-          <w:i/>
-          <w:iCs/>
-        </w:rPr>
-        <w:t>ROUND(</w:t>
-      </w:r>
-      <w:proofErr w:type="spellStart"/>
-      <w:proofErr w:type="gramEnd"/>
-      <w:r>
-        <w:rPr>
-          <w:b/>
-          <w:bCs/>
-          <w:i/>
-          <w:iCs/>
-        </w:rPr>
-        <w:t>time_waited_micro</w:t>
-      </w:r>
-      <w:proofErr w:type="spellEnd"/>
-      <w:r>
-        <w:rPr>
-          <w:b/>
-          <w:bCs/>
-          <w:i/>
-          <w:iCs/>
-        </w:rPr>
-        <w:t xml:space="preserve"> / 1000) AS </w:t>
-      </w:r>
-      <w:proofErr w:type="spellStart"/>
-      <w:r>
-        <w:rPr>
-          <w:b/>
-          <w:bCs/>
-          <w:i/>
-          <w:iCs/>
-        </w:rPr>
-        <w:t>total_ms</w:t>
-      </w:r>
-      <w:proofErr w:type="spellEnd"/>
-      <w:r>
-        <w:rPr>
-          <w:b/>
-          <w:bCs/>
-          <w:i/>
-          <w:iCs/>
-        </w:rPr>
-        <w:t>,</w:t>
-      </w:r>
-    </w:p>
-    <w:p>
-      <w:pPr>
-        <w:rPr>
-          <w:b/>
-          <w:bCs/>
-          <w:i/>
-          <w:iCs/>
-        </w:rPr>
-      </w:pPr>
-      <w:proofErr w:type="gramStart"/>
-      <w:r>
-        <w:rPr>
-          <w:b/>
-          <w:bCs/>
-          <w:i/>
-          <w:iCs/>
-        </w:rPr>
-        <w:t>ROUND(</w:t>
-      </w:r>
-      <w:proofErr w:type="spellStart"/>
-      <w:proofErr w:type="gramEnd"/>
-      <w:r>
-        <w:rPr>
-          <w:b/>
-          <w:bCs/>
-          <w:i/>
-          <w:iCs/>
-        </w:rPr>
-        <w:t>time_waited_micro</w:t>
-      </w:r>
-      <w:proofErr w:type="spellEnd"/>
-      <w:r>
-        <w:rPr>
-          <w:b/>
-          <w:bCs/>
-          <w:i/>
-          <w:iCs/>
-        </w:rPr>
-        <w:t xml:space="preserve"> * 100 / SUM(</w:t>
-      </w:r>
-      <w:proofErr w:type="spellStart"/>
-      <w:r>
-        <w:rPr>
-          <w:b/>
-          <w:bCs/>
-          <w:i/>
-          <w:iCs/>
-        </w:rPr>
-        <w:t>time_waited_micro</w:t>
-      </w:r>
-      <w:proofErr w:type="spellEnd"/>
-      <w:r>
-        <w:rPr>
-          <w:b/>
-          <w:bCs/>
-          <w:i/>
-          <w:iCs/>
-        </w:rPr>
-        <w:t xml:space="preserve">) OVER (), 2) AS </w:t>
-      </w:r>
-      <w:proofErr w:type="spellStart"/>
-      <w:r>
-        <w:rPr>
-          <w:b/>
-          <w:bCs/>
-          <w:i/>
-          <w:iCs/>
-        </w:rPr>
-        <w:t>pct_time</w:t>
-      </w:r>
-      <w:proofErr w:type="spellEnd"/>
-    </w:p>
-    <w:p>
-      <w:pPr>
-        <w:rPr>
-          <w:b/>
-          <w:bCs/>
-          <w:i/>
-          <w:iCs/>
-        </w:rPr>
-      </w:pPr>
-      <w:proofErr w:type="gramStart"/>
-      <w:r>
-        <w:rPr>
-          <w:b/>
-          <w:bCs/>
-          <w:i/>
-          <w:iCs/>
-        </w:rPr>
-        <w:t>ROUND(</w:t>
-      </w:r>
-      <w:proofErr w:type="spellStart"/>
-      <w:proofErr w:type="gramEnd"/>
-      <w:r>
-        <w:rPr>
-          <w:b/>
-          <w:bCs/>
-          <w:i/>
-          <w:iCs/>
-        </w:rPr>
-        <w:t>time_waited_micro</w:t>
-      </w:r>
-      <w:proofErr w:type="spellEnd"/>
-      <w:r>
-        <w:rPr>
-          <w:b/>
-          <w:bCs/>
-          <w:i/>
-          <w:iCs/>
-        </w:rPr>
-        <w:t xml:space="preserve"> / </w:t>
-      </w:r>
-      <w:proofErr w:type="spellStart"/>
-      <w:r>
-        <w:rPr>
-          <w:b/>
-          <w:bCs/>
-          <w:i/>
-          <w:iCs/>
-        </w:rPr>
-        <w:t>total_waits</w:t>
-      </w:r>
-      <w:proofErr w:type="spellEnd"/>
-      <w:r>
-        <w:rPr>
-          <w:b/>
-          <w:bCs/>
-          <w:i/>
-          <w:iCs/>
-        </w:rPr>
-        <w:t xml:space="preserve">) / 1000, 2) AS </w:t>
-      </w:r>
-      <w:proofErr w:type="spellStart"/>
-      <w:r>
-        <w:rPr>
-          <w:b/>
-          <w:bCs/>
-          <w:i/>
-          <w:iCs/>
-        </w:rPr>
-        <w:t>avg_ms</w:t>
-      </w:r>
-      <w:proofErr w:type="spellEnd"/>
-    </w:p>
-    <w:p>
-      <w:pPr>
-        <w:rPr>
-          <w:b/>
-          <w:bCs/>
-          <w:i/>
-          <w:iCs/>
-        </w:rPr>
-      </w:pPr>
-      <w:r>
-        <w:rPr>
-          <w:b/>
-          <w:bCs/>
-          <w:i/>
-          <w:iCs/>
-        </w:rPr>
-        <w:t>FROM V$SYSTEM_EVENT</w:t>
-      </w:r>
-    </w:p>
-    <w:p>
-      <w:pPr>
-        <w:rPr>
-          <w:b/>
-          <w:bCs/>
-          <w:i/>
-          <w:iCs/>
-        </w:rPr>
-      </w:pPr>
-      <w:r>
         <w:rPr>
           <w:b/>
           <w:bCs/>
@@ -602,444 +1151,6 @@
           <w:i/>
           <w:iCs/>
         </w:rPr>
-        <w:t>wait_class</w:t>
-      </w:r>
-      <w:proofErr w:type="spellEnd"/>
-      <w:r>
-        <w:rPr>
-          <w:b/>
-          <w:bCs/>
-          <w:i/>
-          <w:iCs/>
-        </w:rPr>
-        <w:t xml:space="preserve"> &lt;&gt; 'Idle'</w:t>
-      </w:r>
-    </w:p>
-    <w:p>
-      <w:pPr>
-        <w:rPr>
-          <w:b/>
-          <w:bCs/>
-          <w:i/>
-          <w:iCs/>
-        </w:rPr>
-      </w:pPr>
-      <w:r>
-        <w:rPr>
-          <w:b/>
-          <w:bCs/>
-          <w:i/>
-          <w:iCs/>
-        </w:rPr>
-        <w:t xml:space="preserve">ORDER BY </w:t>
-      </w:r>
-      <w:proofErr w:type="spellStart"/>
-      <w:r>
-        <w:rPr>
-          <w:b/>
-          <w:bCs/>
-          <w:i/>
-          <w:iCs/>
-        </w:rPr>
-        <w:t>time_waited_micro</w:t>
-      </w:r>
-      <w:proofErr w:type="spellEnd"/>
-      <w:r>
-        <w:rPr>
-          <w:b/>
-          <w:bCs/>
-          <w:i/>
-          <w:iCs/>
-        </w:rPr>
-        <w:t xml:space="preserve"> DESC;</w:t>
-      </w:r>
-    </w:p>
-    <w:p/>
-    <w:p>
-      <w:r>
-        <w:t xml:space="preserve">SQL with wait interfaces and time model </w:t>
-      </w:r>
-      <w:proofErr w:type="gramStart"/>
-      <w:r>
-        <w:t>joined together</w:t>
-      </w:r>
-      <w:proofErr w:type="gramEnd"/>
-      <w:r>
-        <w:t>.</w:t>
-      </w:r>
-    </w:p>
-    <w:p/>
-    <w:p>
-      <w:pPr>
-        <w:rPr>
-          <w:b/>
-          <w:bCs/>
-          <w:i/>
-          <w:iCs/>
-        </w:rPr>
-      </w:pPr>
-      <w:r>
-        <w:lastRenderedPageBreak/>
-        <w:t xml:space="preserve">&gt; </w:t>
-      </w:r>
-      <w:r>
-        <w:rPr>
-          <w:b/>
-          <w:bCs/>
-          <w:i/>
-          <w:iCs/>
-        </w:rPr>
-        <w:t xml:space="preserve">SELECT </w:t>
-      </w:r>
-      <w:proofErr w:type="spellStart"/>
-      <w:r>
-        <w:rPr>
-          <w:b/>
-          <w:bCs/>
-          <w:i/>
-          <w:iCs/>
-        </w:rPr>
-        <w:t>wait_class</w:t>
-      </w:r>
-      <w:proofErr w:type="spellEnd"/>
-      <w:r>
-        <w:rPr>
-          <w:b/>
-          <w:bCs/>
-          <w:i/>
-          <w:iCs/>
-        </w:rPr>
-        <w:t xml:space="preserve">, event, </w:t>
-      </w:r>
-      <w:proofErr w:type="spellStart"/>
-      <w:r>
-        <w:rPr>
-          <w:b/>
-          <w:bCs/>
-          <w:i/>
-          <w:iCs/>
-        </w:rPr>
-        <w:t>total_waits</w:t>
-      </w:r>
-      <w:proofErr w:type="spellEnd"/>
-      <w:r>
-        <w:rPr>
-          <w:b/>
-          <w:bCs/>
-          <w:i/>
-          <w:iCs/>
-        </w:rPr>
-        <w:t xml:space="preserve"> AS waits,</w:t>
-      </w:r>
-    </w:p>
-    <w:p>
-      <w:pPr>
-        <w:rPr>
-          <w:b/>
-          <w:bCs/>
-          <w:i/>
-          <w:iCs/>
-        </w:rPr>
-      </w:pPr>
-      <w:proofErr w:type="gramStart"/>
-      <w:r>
-        <w:rPr>
-          <w:b/>
-          <w:bCs/>
-          <w:i/>
-          <w:iCs/>
-        </w:rPr>
-        <w:t>ROUND(</w:t>
-      </w:r>
-      <w:proofErr w:type="spellStart"/>
-      <w:proofErr w:type="gramEnd"/>
-      <w:r>
-        <w:rPr>
-          <w:b/>
-          <w:bCs/>
-          <w:i/>
-          <w:iCs/>
-        </w:rPr>
-        <w:t>time_waited_micro</w:t>
-      </w:r>
-      <w:proofErr w:type="spellEnd"/>
-      <w:r>
-        <w:rPr>
-          <w:b/>
-          <w:bCs/>
-          <w:i/>
-          <w:iCs/>
-        </w:rPr>
-        <w:t xml:space="preserve"> / 1000) AS </w:t>
-      </w:r>
-      <w:proofErr w:type="spellStart"/>
-      <w:r>
-        <w:rPr>
-          <w:b/>
-          <w:bCs/>
-          <w:i/>
-          <w:iCs/>
-        </w:rPr>
-        <w:t>total_ms</w:t>
-      </w:r>
-      <w:proofErr w:type="spellEnd"/>
-      <w:r>
-        <w:rPr>
-          <w:b/>
-          <w:bCs/>
-          <w:i/>
-          <w:iCs/>
-        </w:rPr>
-        <w:t>,</w:t>
-      </w:r>
-    </w:p>
-    <w:p>
-      <w:pPr>
-        <w:rPr>
-          <w:b/>
-          <w:bCs/>
-          <w:i/>
-          <w:iCs/>
-        </w:rPr>
-      </w:pPr>
-      <w:proofErr w:type="gramStart"/>
-      <w:r>
-        <w:rPr>
-          <w:b/>
-          <w:bCs/>
-          <w:i/>
-          <w:iCs/>
-        </w:rPr>
-        <w:t>ROUND(</w:t>
-      </w:r>
-      <w:proofErr w:type="spellStart"/>
-      <w:proofErr w:type="gramEnd"/>
-      <w:r>
-        <w:rPr>
-          <w:b/>
-          <w:bCs/>
-          <w:i/>
-          <w:iCs/>
-        </w:rPr>
-        <w:t>time_waited_micro</w:t>
-      </w:r>
-      <w:proofErr w:type="spellEnd"/>
-      <w:r>
-        <w:rPr>
-          <w:b/>
-          <w:bCs/>
-          <w:i/>
-          <w:iCs/>
-        </w:rPr>
-        <w:t xml:space="preserve"> * 100 / SUM(</w:t>
-      </w:r>
-      <w:proofErr w:type="spellStart"/>
-      <w:r>
-        <w:rPr>
-          <w:b/>
-          <w:bCs/>
-          <w:i/>
-          <w:iCs/>
-        </w:rPr>
-        <w:t>time_waited_micro</w:t>
-      </w:r>
-      <w:proofErr w:type="spellEnd"/>
-      <w:r>
-        <w:rPr>
-          <w:b/>
-          <w:bCs/>
-          <w:i/>
-          <w:iCs/>
-        </w:rPr>
-        <w:t xml:space="preserve">) OVER (), 2) AS </w:t>
-      </w:r>
-      <w:proofErr w:type="spellStart"/>
-      <w:r>
-        <w:rPr>
-          <w:b/>
-          <w:bCs/>
-          <w:i/>
-          <w:iCs/>
-        </w:rPr>
-        <w:t>pct_time</w:t>
-      </w:r>
-      <w:proofErr w:type="spellEnd"/>
-    </w:p>
-    <w:p>
-      <w:pPr>
-        <w:rPr>
-          <w:b/>
-          <w:bCs/>
-          <w:i/>
-          <w:iCs/>
-        </w:rPr>
-      </w:pPr>
-      <w:proofErr w:type="gramStart"/>
-      <w:r>
-        <w:rPr>
-          <w:b/>
-          <w:bCs/>
-          <w:i/>
-          <w:iCs/>
-        </w:rPr>
-        <w:t>ROUND(</w:t>
-      </w:r>
-      <w:proofErr w:type="spellStart"/>
-      <w:proofErr w:type="gramEnd"/>
-      <w:r>
-        <w:rPr>
-          <w:b/>
-          <w:bCs/>
-          <w:i/>
-          <w:iCs/>
-        </w:rPr>
-        <w:t>time_waited_micro</w:t>
-      </w:r>
-      <w:proofErr w:type="spellEnd"/>
-      <w:r>
-        <w:rPr>
-          <w:b/>
-          <w:bCs/>
-          <w:i/>
-          <w:iCs/>
-        </w:rPr>
-        <w:t xml:space="preserve"> / </w:t>
-      </w:r>
-      <w:proofErr w:type="spellStart"/>
-      <w:r>
-        <w:rPr>
-          <w:b/>
-          <w:bCs/>
-          <w:i/>
-          <w:iCs/>
-        </w:rPr>
-        <w:t>total_waits</w:t>
-      </w:r>
-      <w:proofErr w:type="spellEnd"/>
-      <w:r>
-        <w:rPr>
-          <w:b/>
-          <w:bCs/>
-          <w:i/>
-          <w:iCs/>
-        </w:rPr>
-        <w:t xml:space="preserve">) / 1000, 2) AS </w:t>
-      </w:r>
-      <w:proofErr w:type="spellStart"/>
-      <w:r>
-        <w:rPr>
-          <w:b/>
-          <w:bCs/>
-          <w:i/>
-          <w:iCs/>
-        </w:rPr>
-        <w:t>avg_ms</w:t>
-      </w:r>
-      <w:proofErr w:type="spellEnd"/>
-    </w:p>
-    <w:p>
-      <w:pPr>
-        <w:rPr>
-          <w:b/>
-          <w:bCs/>
-          <w:i/>
-          <w:iCs/>
-        </w:rPr>
-      </w:pPr>
-      <w:r>
-        <w:rPr>
-          <w:b/>
-          <w:bCs/>
-          <w:i/>
-          <w:iCs/>
-        </w:rPr>
-        <w:t>FROM V$SYSTEM_EVENT</w:t>
-      </w:r>
-    </w:p>
-    <w:p>
-      <w:pPr>
-        <w:rPr>
-          <w:b/>
-          <w:bCs/>
-          <w:i/>
-          <w:iCs/>
-        </w:rPr>
-      </w:pPr>
-      <w:r>
-        <w:rPr>
-          <w:b/>
-          <w:bCs/>
-          <w:i/>
-          <w:iCs/>
-        </w:rPr>
-        <w:t xml:space="preserve">WHERE </w:t>
-      </w:r>
-      <w:proofErr w:type="spellStart"/>
-      <w:r>
-        <w:rPr>
-          <w:b/>
-          <w:bCs/>
-          <w:i/>
-          <w:iCs/>
-        </w:rPr>
-        <w:t>wait_class</w:t>
-      </w:r>
-      <w:proofErr w:type="spellEnd"/>
-      <w:r>
-        <w:rPr>
-          <w:b/>
-          <w:bCs/>
-          <w:i/>
-          <w:iCs/>
-        </w:rPr>
-        <w:t xml:space="preserve"> &lt;&gt; 'Idle'</w:t>
-      </w:r>
-    </w:p>
-    <w:p>
-      <w:pPr>
-        <w:rPr>
-          <w:b/>
-          <w:bCs/>
-          <w:i/>
-          <w:iCs/>
-        </w:rPr>
-      </w:pPr>
-      <w:r>
-        <w:rPr>
-          <w:b/>
-          <w:bCs/>
-          <w:i/>
-          <w:iCs/>
-        </w:rPr>
-        <w:t>UNION</w:t>
-      </w:r>
-    </w:p>
-    <w:p>
-      <w:pPr>
-        <w:rPr>
-          <w:b/>
-          <w:bCs/>
-          <w:i/>
-          <w:iCs/>
-        </w:rPr>
-      </w:pPr>
-      <w:r>
-        <w:rPr>
-          <w:b/>
-          <w:bCs/>
-          <w:i/>
-          <w:iCs/>
-        </w:rPr>
-        <w:t xml:space="preserve">SELECT </w:t>
-      </w:r>
-      <w:proofErr w:type="spellStart"/>
-      <w:r>
-        <w:rPr>
-          <w:b/>
-          <w:bCs/>
-          <w:i/>
-          <w:iCs/>
-        </w:rPr>
         <w:t>stat_name</w:t>
       </w:r>
       <w:proofErr w:type="spellEnd"/>
@@ -1050,64 +1161,6 @@
           <w:i/>
           <w:iCs/>
         </w:rPr>
-        <w:t>, NULL, VALUE</w:t>
-      </w:r>
-    </w:p>
-    <w:p>
-      <w:pPr>
-        <w:rPr>
-          <w:b/>
-          <w:bCs/>
-          <w:i/>
-          <w:iCs/>
-        </w:rPr>
-      </w:pPr>
-      <w:r>
-        <w:rPr>
-          <w:b/>
-          <w:bCs/>
-          <w:i/>
-          <w:iCs/>
-        </w:rPr>
-        <w:t>FROM V$SYS_TIME_MODEL</w:t>
-      </w:r>
-    </w:p>
-    <w:p>
-      <w:pPr>
-        <w:rPr>
-          <w:b/>
-          <w:bCs/>
-          <w:i/>
-          <w:iCs/>
-        </w:rPr>
-      </w:pPr>
-      <w:r>
-        <w:rPr>
-          <w:b/>
-          <w:bCs/>
-          <w:i/>
-          <w:iCs/>
-        </w:rPr>
-        <w:t xml:space="preserve">WHERE </w:t>
-      </w:r>
-      <w:proofErr w:type="spellStart"/>
-      <w:r>
-        <w:rPr>
-          <w:b/>
-          <w:bCs/>
-          <w:i/>
-          <w:iCs/>
-        </w:rPr>
-        <w:t>stat_name</w:t>
-      </w:r>
-      <w:proofErr w:type="spellEnd"/>
-      <w:r>
-        <w:rPr>
-          <w:b/>
-          <w:bCs/>
-          <w:i/>
-          <w:iCs/>
-        </w:rPr>
         <w:t xml:space="preserve"> IN ('DB CPU', 'background </w:t>
       </w:r>
       <w:proofErr w:type="spellStart"/>
@@ -1128,7 +1181,7 @@
           <w:i/>
           <w:iCs/>
         </w:rPr>
-        <w:t xml:space="preserve"> time'))</w:t>
+        <w:t xml:space="preserve"> time')</w:t>
       </w:r>
     </w:p>
     <w:p>
